--- a/Documentation/Краткое описание.docx
+++ b/Documentation/Краткое описание.docx
@@ -17,7 +17,13 @@
     </w:p>
     <w:p>
       <w:r>
-        <w:t>После запуска выберите файл со входными данными. Во входном фале должны содержаться целые числа, определяющие высоту блоков. При неверном формате файла будут считаны числа до первого некорректного символа.</w:t>
+        <w:t>После запуска выберите файл со входными данными. Во входном фа</w:t>
+      </w:r>
+      <w:r>
+        <w:t>й</w:t>
+      </w:r>
+      <w:r>
+        <w:t>ле должны содержаться целые числа, определяющие высоту блоков. При неверном формате файла будут считаны числа до первого некорректного символа.</w:t>
       </w:r>
     </w:p>
     <w:p>
@@ -100,21 +106,178 @@
       <w:r>
         <w:t xml:space="preserve">Рисунок </w:t>
       </w:r>
-      <w:fldSimple w:instr=" SEQ Рисунок \* ARABIC ">
-        <w:r>
-          <w:rPr>
-            <w:noProof/>
-          </w:rPr>
-          <w:t>1</w:t>
-        </w:r>
-      </w:fldSimple>
+      <w:r>
+        <w:fldChar w:fldCharType="begin"/>
+      </w:r>
+      <w:r>
+        <w:instrText xml:space="preserve"> SEQ Рисунок \* ARABIC </w:instrText>
+      </w:r>
+      <w:r>
+        <w:fldChar w:fldCharType="separate"/>
+      </w:r>
+      <w:r>
+        <w:rPr>
+          <w:noProof/>
+        </w:rPr>
+        <w:t>1</w:t>
+      </w:r>
+      <w:r>
+        <w:fldChar w:fldCharType="end"/>
+      </w:r>
       <w:r>
         <w:t xml:space="preserve"> Вид приложения</w:t>
+      </w:r>
+    </w:p>
+    <w:p>
+      <w:r>
+        <w:t xml:space="preserve">К проекту подключены библиотеки </w:t>
+      </w:r>
+      <w:r>
+        <w:rPr>
+          <w:lang w:val="en-US"/>
+        </w:rPr>
+        <w:t>jogl</w:t>
+      </w:r>
+      <w:r>
+        <w:t xml:space="preserve"> </w:t>
+      </w:r>
+      <w:r>
+        <w:t xml:space="preserve">для операционной системы </w:t>
+      </w:r>
+      <w:r>
+        <w:rPr>
+          <w:lang w:val="en-US"/>
+        </w:rPr>
+        <w:t>Windows</w:t>
+      </w:r>
+      <w:r>
+        <w:t>-</w:t>
+      </w:r>
+      <w:r>
+        <w:t>64</w:t>
+      </w:r>
+      <w:r>
+        <w:rPr>
+          <w:lang w:val="en-US"/>
+        </w:rPr>
+        <w:t>bit</w:t>
+      </w:r>
+      <w:r>
+        <w:t>.</w:t>
+      </w:r>
+    </w:p>
+    <w:p>
+      <w:r>
+        <w:t>Алгоритм расчета уровня воды построен на нахождении локальных максимумов. Заполнение водой происходит постепенно между ближайшими максимумами.</w:t>
       </w:r>
       <w:bookmarkStart w:id="0" w:name="_GoBack"/>
       <w:bookmarkEnd w:id="0"/>
     </w:p>
     <w:p/>
+    <w:p/>
+    <w:p>
+      <w:pPr>
+        <w:pStyle w:val="1"/>
+      </w:pPr>
+      <w:r>
+        <w:t>Основной поток информации в приложении</w:t>
+      </w:r>
+    </w:p>
+    <w:p>
+      <w:pPr>
+        <w:keepNext/>
+      </w:pPr>
+      <w:r>
+        <w:rPr>
+          <w:noProof/>
+          <w:lang w:eastAsia="ru-RU"/>
+        </w:rPr>
+        <w:drawing>
+          <wp:inline distT="0" distB="0" distL="0" distR="0" wp14:anchorId="3858287D" wp14:editId="29162126">
+            <wp:extent cx="5924550" cy="1047750"/>
+            <wp:effectExtent l="0" t="0" r="0" b="0"/>
+            <wp:docPr id="2" name="Рисунок 2"/>
+            <wp:cNvGraphicFramePr>
+              <a:graphicFrameLocks xmlns:a="http://schemas.openxmlformats.org/drawingml/2006/main" noChangeAspect="1"/>
+            </wp:cNvGraphicFramePr>
+            <a:graphic xmlns:a="http://schemas.openxmlformats.org/drawingml/2006/main">
+              <a:graphicData uri="http://schemas.openxmlformats.org/drawingml/2006/picture">
+                <pic:pic xmlns:pic="http://schemas.openxmlformats.org/drawingml/2006/picture">
+                  <pic:nvPicPr>
+                    <pic:cNvPr id="0" name="Picture 2"/>
+                    <pic:cNvPicPr>
+                      <a:picLocks noChangeAspect="1" noChangeArrowheads="1"/>
+                    </pic:cNvPicPr>
+                  </pic:nvPicPr>
+                  <pic:blipFill>
+                    <a:blip r:embed="rId5" cstate="print">
+                      <a:extLst>
+                        <a:ext uri="{28A0092B-C50C-407E-A947-70E740481C1C}">
+                          <a14:useLocalDpi xmlns:a14="http://schemas.microsoft.com/office/drawing/2010/main" val="0"/>
+                        </a:ext>
+                      </a:extLst>
+                    </a:blip>
+                    <a:srcRect/>
+                    <a:stretch>
+                      <a:fillRect/>
+                    </a:stretch>
+                  </pic:blipFill>
+                  <pic:spPr bwMode="auto">
+                    <a:xfrm>
+                      <a:off x="0" y="0"/>
+                      <a:ext cx="5924550" cy="1047750"/>
+                    </a:xfrm>
+                    <a:prstGeom prst="rect">
+                      <a:avLst/>
+                    </a:prstGeom>
+                    <a:noFill/>
+                    <a:ln>
+                      <a:noFill/>
+                    </a:ln>
+                  </pic:spPr>
+                </pic:pic>
+              </a:graphicData>
+            </a:graphic>
+          </wp:inline>
+        </w:drawing>
+      </w:r>
+    </w:p>
+    <w:p>
+      <w:pPr>
+        <w:pStyle w:val="a3"/>
+        <w:jc w:val="center"/>
+      </w:pPr>
+      <w:r>
+        <w:t xml:space="preserve">Рисунок </w:t>
+      </w:r>
+      <w:r>
+        <w:fldChar w:fldCharType="begin"/>
+      </w:r>
+      <w:r>
+        <w:instrText xml:space="preserve"> SEQ Рисунок \* ARABIC </w:instrText>
+      </w:r>
+      <w:r>
+        <w:fldChar w:fldCharType="separate"/>
+      </w:r>
+      <w:r>
+        <w:rPr>
+          <w:noProof/>
+        </w:rPr>
+        <w:t>2</w:t>
+      </w:r>
+      <w:r>
+        <w:fldChar w:fldCharType="end"/>
+      </w:r>
+      <w:r>
+        <w:t xml:space="preserve"> </w:t>
+      </w:r>
+      <w:r>
+        <w:rPr>
+          <w:lang w:val="en-US"/>
+        </w:rPr>
+        <w:t>Work flow</w:t>
+      </w:r>
+    </w:p>
     <w:p/>
     <w:sectPr>
       <w:pgSz w:w="11906" w:h="16838"/>
